--- a/docs/words/Cierre/INFORME DE CIERRE_v1.0(1).docx
+++ b/docs/words/Cierre/INFORME DE CIERRE_v1.0(1).docx
@@ -211,12 +211,12 @@
         <w:tblLook w:val="04A0" w:firstRow="1" w:lastRow="0" w:firstColumn="1" w:lastColumn="0" w:noHBand="0" w:noVBand="1"/>
       </w:tblPr>
       <w:tblGrid>
-        <w:gridCol w:w="1113"/>
-        <w:gridCol w:w="3639"/>
-        <w:gridCol w:w="1193"/>
-        <w:gridCol w:w="1774"/>
+        <w:gridCol w:w="1112"/>
+        <w:gridCol w:w="3510"/>
+        <w:gridCol w:w="1189"/>
+        <w:gridCol w:w="1717"/>
         <w:gridCol w:w="1427"/>
-        <w:gridCol w:w="1870"/>
+        <w:gridCol w:w="1835"/>
       </w:tblGrid>
       <w:tr>
         <w:tc>
@@ -384,14 +384,14 @@
         <w:tblLook w:val="04A0" w:firstRow="1" w:lastRow="0" w:firstColumn="1" w:lastColumn="0" w:noHBand="0" w:noVBand="1"/>
       </w:tblPr>
       <w:tblGrid>
-        <w:gridCol w:w="3528"/>
-        <w:gridCol w:w="3706"/>
-        <w:gridCol w:w="3706"/>
+        <w:gridCol w:w="3479"/>
+        <w:gridCol w:w="3651"/>
+        <w:gridCol w:w="3660"/>
       </w:tblGrid>
       <w:tr>
         <w:tc>
           <w:tcPr>
-            <w:tcW w:w="3528" w:type="dxa"/>
+            <w:tcW w:w="3479" w:type="dxa"/>
             <w:shd w:val="clear" w:color="auto" w:fill="D9D9D9" w:themeFill="background1" w:themeFillShade="D9"/>
           </w:tcPr>
           <w:p>
@@ -413,7 +413,7 @@
         </w:tc>
         <w:tc>
           <w:tcPr>
-            <w:tcW w:w="3706" w:type="dxa"/>
+            <w:tcW w:w="3651" w:type="dxa"/>
             <w:shd w:val="clear" w:color="auto" w:fill="D9D9D9" w:themeFill="background1" w:themeFillShade="D9"/>
           </w:tcPr>
           <w:p>
@@ -435,7 +435,7 @@
         </w:tc>
         <w:tc>
           <w:tcPr>
-            <w:tcW w:w="3706" w:type="dxa"/>
+            <w:tcW w:w="3660" w:type="dxa"/>
             <w:shd w:val="clear" w:color="auto" w:fill="D9D9D9" w:themeFill="background1" w:themeFillShade="D9"/>
           </w:tcPr>
           <w:p>
@@ -459,175 +459,132 @@
       <w:tr>
         <w:tc>
           <w:tcPr>
-            <w:tcW w:w="3528" w:type="dxa"/>
-          </w:tcPr>
-          <w:p>
-            <w:pPr>
-              <w:spacing w:afterAutospacing="0"/>
-              <w:jc w:val="both"/>
-            </w:pPr>
-          </w:p>
-        </w:tc>
-        <w:tc>
-          <w:tcPr>
-            <w:tcW w:w="3706" w:type="dxa"/>
-          </w:tcPr>
-          <w:p>
-            <w:pPr>
-              <w:spacing w:afterAutospacing="0"/>
-              <w:jc w:val="both"/>
-            </w:pPr>
-          </w:p>
-        </w:tc>
-        <w:tc>
-          <w:tcPr>
-            <w:tcW w:w="3706" w:type="dxa"/>
-          </w:tcPr>
-          <w:p>
-            <w:pPr>
-              <w:spacing w:afterAutospacing="0"/>
-              <w:jc w:val="both"/>
-            </w:pPr>
+            <w:tcW w:w="3479" w:type="dxa"/>
+          </w:tcPr>
+          <w:p>
+            <w:pPr>
+              <w:spacing w:afterAutospacing="0"/>
+              <w:jc w:val="both"/>
+            </w:pPr>
+            <w:r>
+              <w:t>Producto software</w:t>
+            </w:r>
+          </w:p>
+        </w:tc>
+        <w:tc>
+          <w:tcPr>
+            <w:tcW w:w="3651" w:type="dxa"/>
+          </w:tcPr>
+          <w:p>
+            <w:pPr>
+              <w:spacing w:afterAutospacing="0"/>
+              <w:jc w:val="both"/>
+            </w:pPr>
+            <w:r>
+              <w:t>Producto software</w:t>
+            </w:r>
+          </w:p>
+        </w:tc>
+        <w:tc>
+          <w:tcPr>
+            <w:tcW w:w="3660" w:type="dxa"/>
+          </w:tcPr>
+          <w:p>
+            <w:pPr>
+              <w:spacing w:afterAutospacing="0"/>
+              <w:jc w:val="both"/>
+            </w:pPr>
+            <w:r>
+              <w:t>Algunos requisitos no se cumplen como están explícitamente puestos</w:t>
+            </w:r>
           </w:p>
         </w:tc>
       </w:tr>
       <w:tr>
         <w:tc>
           <w:tcPr>
-            <w:tcW w:w="3528" w:type="dxa"/>
-          </w:tcPr>
-          <w:p>
-            <w:pPr>
-              <w:spacing w:afterAutospacing="0"/>
-              <w:jc w:val="both"/>
-            </w:pPr>
-          </w:p>
-        </w:tc>
-        <w:tc>
-          <w:tcPr>
-            <w:tcW w:w="3706" w:type="dxa"/>
-          </w:tcPr>
-          <w:p>
-            <w:pPr>
-              <w:spacing w:afterAutospacing="0"/>
-              <w:jc w:val="both"/>
-            </w:pPr>
-          </w:p>
-        </w:tc>
-        <w:tc>
-          <w:tcPr>
-            <w:tcW w:w="3706" w:type="dxa"/>
-          </w:tcPr>
-          <w:p>
-            <w:pPr>
-              <w:spacing w:afterAutospacing="0"/>
-              <w:jc w:val="both"/>
-            </w:pPr>
+            <w:tcW w:w="3479" w:type="dxa"/>
+          </w:tcPr>
+          <w:p>
+            <w:pPr>
+              <w:spacing w:afterAutospacing="0"/>
+              <w:jc w:val="both"/>
+            </w:pPr>
+            <w:r>
+              <w:t>Imagen de contenedor con el producto</w:t>
+            </w:r>
+          </w:p>
+        </w:tc>
+        <w:tc>
+          <w:tcPr>
+            <w:tcW w:w="3651" w:type="dxa"/>
+          </w:tcPr>
+          <w:p>
+            <w:pPr>
+              <w:spacing w:afterAutospacing="0"/>
+              <w:jc w:val="both"/>
+            </w:pPr>
+            <w:r>
+              <w:t>Imagen de contenedor con el producto</w:t>
+            </w:r>
+          </w:p>
+        </w:tc>
+        <w:tc>
+          <w:tcPr>
+            <w:tcW w:w="3660" w:type="dxa"/>
+          </w:tcPr>
+          <w:p>
+            <w:pPr>
+              <w:spacing w:afterAutospacing="0"/>
+              <w:jc w:val="both"/>
+            </w:pPr>
+            <w:r>
+              <w:t>N/A</w:t>
+            </w:r>
           </w:p>
         </w:tc>
       </w:tr>
       <w:tr>
         <w:tc>
           <w:tcPr>
-            <w:tcW w:w="3528" w:type="dxa"/>
-          </w:tcPr>
-          <w:p>
-            <w:pPr>
-              <w:spacing w:afterAutospacing="0"/>
-              <w:jc w:val="both"/>
-            </w:pPr>
-          </w:p>
-        </w:tc>
-        <w:tc>
-          <w:tcPr>
-            <w:tcW w:w="3706" w:type="dxa"/>
-          </w:tcPr>
-          <w:p>
-            <w:pPr>
-              <w:spacing w:afterAutospacing="0"/>
-              <w:jc w:val="both"/>
-            </w:pPr>
-          </w:p>
-        </w:tc>
-        <w:tc>
-          <w:tcPr>
-            <w:tcW w:w="3706" w:type="dxa"/>
-          </w:tcPr>
-          <w:p>
-            <w:pPr>
-              <w:spacing w:afterAutospacing="0"/>
-              <w:jc w:val="both"/>
-            </w:pPr>
-          </w:p>
-        </w:tc>
-      </w:tr>
-      <w:tr>
-        <w:tc>
-          <w:tcPr>
-            <w:tcW w:w="3528" w:type="dxa"/>
-          </w:tcPr>
-          <w:p>
-            <w:pPr>
-              <w:spacing w:afterAutospacing="0"/>
-              <w:jc w:val="both"/>
-            </w:pPr>
-          </w:p>
-        </w:tc>
-        <w:tc>
-          <w:tcPr>
-            <w:tcW w:w="3706" w:type="dxa"/>
-          </w:tcPr>
-          <w:p>
-            <w:pPr>
-              <w:spacing w:afterAutospacing="0"/>
-              <w:jc w:val="both"/>
-            </w:pPr>
-          </w:p>
-        </w:tc>
-        <w:tc>
-          <w:tcPr>
-            <w:tcW w:w="3706" w:type="dxa"/>
-          </w:tcPr>
-          <w:p>
-            <w:pPr>
-              <w:spacing w:afterAutospacing="0"/>
-              <w:jc w:val="both"/>
-            </w:pPr>
-          </w:p>
-        </w:tc>
-      </w:tr>
-      <w:tr>
-        <w:tc>
-          <w:tcPr>
-            <w:tcW w:w="3528" w:type="dxa"/>
-          </w:tcPr>
-          <w:p>
-            <w:pPr>
-              <w:spacing w:afterAutospacing="0"/>
-              <w:jc w:val="both"/>
-            </w:pPr>
-          </w:p>
-        </w:tc>
-        <w:tc>
-          <w:tcPr>
-            <w:tcW w:w="3706" w:type="dxa"/>
-          </w:tcPr>
-          <w:p>
-            <w:pPr>
-              <w:spacing w:afterAutospacing="0"/>
-              <w:jc w:val="both"/>
-            </w:pPr>
-          </w:p>
-        </w:tc>
-        <w:tc>
-          <w:tcPr>
-            <w:tcW w:w="3706" w:type="dxa"/>
-          </w:tcPr>
-          <w:p>
-            <w:pPr>
-              <w:spacing w:afterAutospacing="0"/>
-              <w:jc w:val="both"/>
-            </w:pPr>
+            <w:tcW w:w="3479" w:type="dxa"/>
+          </w:tcPr>
+          <w:p>
+            <w:pPr>
+              <w:spacing w:afterAutospacing="0"/>
+              <w:jc w:val="both"/>
+            </w:pPr>
+            <w:r>
+              <w:t xml:space="preserve">Manual de usuarios </w:t>
+            </w:r>
+          </w:p>
+        </w:tc>
+        <w:tc>
+          <w:tcPr>
+            <w:tcW w:w="3651" w:type="dxa"/>
+          </w:tcPr>
+          <w:p>
+            <w:pPr>
+              <w:spacing w:afterAutospacing="0"/>
+              <w:jc w:val="both"/>
+            </w:pPr>
+            <w:r>
+              <w:t>Manual de usuarios</w:t>
+            </w:r>
+          </w:p>
+        </w:tc>
+        <w:tc>
+          <w:tcPr>
+            <w:tcW w:w="3660" w:type="dxa"/>
+          </w:tcPr>
+          <w:p>
+            <w:pPr>
+              <w:spacing w:afterAutospacing="0"/>
+              <w:jc w:val="both"/>
+            </w:pPr>
+            <w:r>
+              <w:t>N/A</w:t>
+            </w:r>
           </w:p>
         </w:tc>
       </w:tr>
@@ -663,10 +620,10 @@
         <w:tblLook w:val="04A0" w:firstRow="1" w:lastRow="0" w:firstColumn="1" w:lastColumn="0" w:noHBand="0" w:noVBand="1"/>
       </w:tblPr>
       <w:tblGrid>
-        <w:gridCol w:w="2748"/>
-        <w:gridCol w:w="2885"/>
-        <w:gridCol w:w="2862"/>
-        <w:gridCol w:w="2521"/>
+        <w:gridCol w:w="2698"/>
+        <w:gridCol w:w="2813"/>
+        <w:gridCol w:w="2791"/>
+        <w:gridCol w:w="2488"/>
       </w:tblGrid>
       <w:tr>
         <w:tc>
@@ -1140,10 +1097,7 @@
               <w:jc w:val="both"/>
             </w:pPr>
             <w:r>
-              <w:t>15</w:t>
-            </w:r>
-            <w:r>
-              <w:t xml:space="preserve"> minutos</w:t>
+              <w:t>15 minutos</w:t>
             </w:r>
           </w:p>
         </w:tc>
@@ -1201,10 +1155,7 @@
               <w:jc w:val="both"/>
             </w:pPr>
             <w:r>
-              <w:t>10</w:t>
-            </w:r>
-            <w:r>
-              <w:t xml:space="preserve"> minutos</w:t>
+              <w:t>10 minutos</w:t>
             </w:r>
           </w:p>
         </w:tc>
@@ -1505,10 +1456,7 @@
               <w:jc w:val="both"/>
             </w:pPr>
             <w:r>
-              <w:t>2</w:t>
-            </w:r>
-            <w:r>
-              <w:t>0 minutos</w:t>
+              <w:t>20 minutos</w:t>
             </w:r>
           </w:p>
         </w:tc>
@@ -2479,6 +2427,9 @@
               <w:spacing w:afterAutospacing="0"/>
               <w:jc w:val="both"/>
             </w:pPr>
+            <w:r>
+              <w:t>La buena gestión y organización del equipo han reducido el tiempo</w:t>
+            </w:r>
           </w:p>
         </w:tc>
       </w:tr>
@@ -2540,6 +2491,9 @@
               <w:spacing w:afterAutospacing="0"/>
               <w:jc w:val="both"/>
             </w:pPr>
+            <w:r>
+              <w:t>La buena gestión y organización del equipo han reducido el tiempo</w:t>
+            </w:r>
           </w:p>
         </w:tc>
       </w:tr>
@@ -2601,6 +2555,9 @@
               <w:spacing w:afterAutospacing="0"/>
               <w:jc w:val="both"/>
             </w:pPr>
+            <w:r>
+              <w:t>La buena gestión y organización del equipo han reducido el tiempo</w:t>
+            </w:r>
           </w:p>
         </w:tc>
       </w:tr>
@@ -2662,6 +2619,9 @@
               <w:spacing w:afterAutospacing="0"/>
               <w:jc w:val="both"/>
             </w:pPr>
+            <w:r>
+              <w:t>La buena gestión y organización del equipo han reducido el tiempo</w:t>
+            </w:r>
           </w:p>
         </w:tc>
       </w:tr>
@@ -2723,6 +2683,9 @@
               <w:spacing w:afterAutospacing="0"/>
               <w:jc w:val="both"/>
             </w:pPr>
+            <w:r>
+              <w:t>La buena gestión y organización del equipo han reducido el tiempo</w:t>
+            </w:r>
           </w:p>
         </w:tc>
       </w:tr>
@@ -2758,15 +2721,15 @@
         <w:tblLook w:val="04A0" w:firstRow="1" w:lastRow="0" w:firstColumn="1" w:lastColumn="0" w:noHBand="0" w:noVBand="1"/>
       </w:tblPr>
       <w:tblGrid>
-        <w:gridCol w:w="2748"/>
-        <w:gridCol w:w="2885"/>
-        <w:gridCol w:w="2862"/>
-        <w:gridCol w:w="2521"/>
+        <w:gridCol w:w="2693"/>
+        <w:gridCol w:w="2821"/>
+        <w:gridCol w:w="2784"/>
+        <w:gridCol w:w="2492"/>
       </w:tblGrid>
       <w:tr>
         <w:tc>
           <w:tcPr>
-            <w:tcW w:w="2748" w:type="dxa"/>
+            <w:tcW w:w="2693" w:type="dxa"/>
             <w:shd w:val="clear" w:color="auto" w:fill="D9D9D9" w:themeFill="background1" w:themeFillShade="D9"/>
           </w:tcPr>
           <w:p>
@@ -2788,7 +2751,7 @@
         </w:tc>
         <w:tc>
           <w:tcPr>
-            <w:tcW w:w="2885" w:type="dxa"/>
+            <w:tcW w:w="2821" w:type="dxa"/>
             <w:shd w:val="clear" w:color="auto" w:fill="D9D9D9" w:themeFill="background1" w:themeFillShade="D9"/>
           </w:tcPr>
           <w:p>
@@ -2810,7 +2773,7 @@
         </w:tc>
         <w:tc>
           <w:tcPr>
-            <w:tcW w:w="2862" w:type="dxa"/>
+            <w:tcW w:w="2784" w:type="dxa"/>
             <w:shd w:val="clear" w:color="auto" w:fill="D9D9D9" w:themeFill="background1" w:themeFillShade="D9"/>
           </w:tcPr>
           <w:p>
@@ -2832,7 +2795,7 @@
         </w:tc>
         <w:tc>
           <w:tcPr>
-            <w:tcW w:w="2521" w:type="dxa"/>
+            <w:tcW w:w="2492" w:type="dxa"/>
             <w:shd w:val="clear" w:color="auto" w:fill="D9D9D9" w:themeFill="background1" w:themeFillShade="D9"/>
           </w:tcPr>
           <w:p>
@@ -2856,7 +2819,7 @@
       <w:tr>
         <w:tc>
           <w:tcPr>
-            <w:tcW w:w="2748" w:type="dxa"/>
+            <w:tcW w:w="2693" w:type="dxa"/>
           </w:tcPr>
           <w:p>
             <w:pPr>
@@ -2870,42 +2833,51 @@
         </w:tc>
         <w:tc>
           <w:tcPr>
-            <w:tcW w:w="2885" w:type="dxa"/>
-          </w:tcPr>
-          <w:p>
-            <w:pPr>
-              <w:spacing w:afterAutospacing="0"/>
-              <w:jc w:val="both"/>
-            </w:pPr>
-          </w:p>
-        </w:tc>
-        <w:tc>
-          <w:tcPr>
-            <w:tcW w:w="2862" w:type="dxa"/>
-          </w:tcPr>
-          <w:p>
-            <w:pPr>
-              <w:spacing w:afterAutospacing="0"/>
-              <w:jc w:val="both"/>
-            </w:pPr>
-          </w:p>
-        </w:tc>
-        <w:tc>
-          <w:tcPr>
-            <w:tcW w:w="2521" w:type="dxa"/>
-          </w:tcPr>
-          <w:p>
-            <w:pPr>
-              <w:spacing w:afterAutospacing="0"/>
-              <w:jc w:val="both"/>
-            </w:pPr>
+            <w:tcW w:w="2821" w:type="dxa"/>
+          </w:tcPr>
+          <w:p>
+            <w:pPr>
+              <w:spacing w:afterAutospacing="0"/>
+              <w:jc w:val="both"/>
+            </w:pPr>
+            <w:r>
+              <w:t>83,04</w:t>
+            </w:r>
+          </w:p>
+        </w:tc>
+        <w:tc>
+          <w:tcPr>
+            <w:tcW w:w="2784" w:type="dxa"/>
+          </w:tcPr>
+          <w:p>
+            <w:pPr>
+              <w:spacing w:afterAutospacing="0"/>
+              <w:jc w:val="both"/>
+            </w:pPr>
+            <w:r>
+              <w:t>68,51</w:t>
+            </w:r>
+          </w:p>
+        </w:tc>
+        <w:tc>
+          <w:tcPr>
+            <w:tcW w:w="2492" w:type="dxa"/>
+          </w:tcPr>
+          <w:p>
+            <w:pPr>
+              <w:spacing w:afterAutospacing="0"/>
+              <w:jc w:val="both"/>
+            </w:pPr>
+            <w:r>
+              <w:t>N/A</w:t>
+            </w:r>
           </w:p>
         </w:tc>
       </w:tr>
       <w:tr>
         <w:tc>
           <w:tcPr>
-            <w:tcW w:w="2748" w:type="dxa"/>
+            <w:tcW w:w="2693" w:type="dxa"/>
           </w:tcPr>
           <w:p>
             <w:pPr>
@@ -2919,42 +2891,51 @@
         </w:tc>
         <w:tc>
           <w:tcPr>
-            <w:tcW w:w="2885" w:type="dxa"/>
-          </w:tcPr>
-          <w:p>
-            <w:pPr>
-              <w:spacing w:afterAutospacing="0"/>
-              <w:jc w:val="both"/>
-            </w:pPr>
-          </w:p>
-        </w:tc>
-        <w:tc>
-          <w:tcPr>
-            <w:tcW w:w="2862" w:type="dxa"/>
-          </w:tcPr>
-          <w:p>
-            <w:pPr>
-              <w:spacing w:afterAutospacing="0"/>
-              <w:jc w:val="both"/>
-            </w:pPr>
-          </w:p>
-        </w:tc>
-        <w:tc>
-          <w:tcPr>
-            <w:tcW w:w="2521" w:type="dxa"/>
-          </w:tcPr>
-          <w:p>
-            <w:pPr>
-              <w:spacing w:afterAutospacing="0"/>
-              <w:jc w:val="both"/>
-            </w:pPr>
+            <w:tcW w:w="2821" w:type="dxa"/>
+          </w:tcPr>
+          <w:p>
+            <w:pPr>
+              <w:spacing w:afterAutospacing="0"/>
+              <w:jc w:val="both"/>
+            </w:pPr>
+            <w:r>
+              <w:t>127,88</w:t>
+            </w:r>
+          </w:p>
+        </w:tc>
+        <w:tc>
+          <w:tcPr>
+            <w:tcW w:w="2784" w:type="dxa"/>
+          </w:tcPr>
+          <w:p>
+            <w:pPr>
+              <w:spacing w:afterAutospacing="0"/>
+              <w:jc w:val="both"/>
+            </w:pPr>
+            <w:r>
+              <w:t>100,48</w:t>
+            </w:r>
+          </w:p>
+        </w:tc>
+        <w:tc>
+          <w:tcPr>
+            <w:tcW w:w="2492" w:type="dxa"/>
+          </w:tcPr>
+          <w:p>
+            <w:pPr>
+              <w:spacing w:afterAutospacing="0"/>
+              <w:jc w:val="both"/>
+            </w:pPr>
+            <w:r>
+              <w:t>N/A</w:t>
+            </w:r>
           </w:p>
         </w:tc>
       </w:tr>
       <w:tr>
         <w:tc>
           <w:tcPr>
-            <w:tcW w:w="2748" w:type="dxa"/>
+            <w:tcW w:w="2693" w:type="dxa"/>
           </w:tcPr>
           <w:p>
             <w:pPr>
@@ -2968,42 +2949,51 @@
         </w:tc>
         <w:tc>
           <w:tcPr>
-            <w:tcW w:w="2885" w:type="dxa"/>
-          </w:tcPr>
-          <w:p>
-            <w:pPr>
-              <w:spacing w:afterAutospacing="0"/>
-              <w:jc w:val="both"/>
-            </w:pPr>
-          </w:p>
-        </w:tc>
-        <w:tc>
-          <w:tcPr>
-            <w:tcW w:w="2862" w:type="dxa"/>
-          </w:tcPr>
-          <w:p>
-            <w:pPr>
-              <w:spacing w:afterAutospacing="0"/>
-              <w:jc w:val="both"/>
-            </w:pPr>
-          </w:p>
-        </w:tc>
-        <w:tc>
-          <w:tcPr>
-            <w:tcW w:w="2521" w:type="dxa"/>
-          </w:tcPr>
-          <w:p>
-            <w:pPr>
-              <w:spacing w:afterAutospacing="0"/>
-              <w:jc w:val="both"/>
-            </w:pPr>
+            <w:tcW w:w="2821" w:type="dxa"/>
+          </w:tcPr>
+          <w:p>
+            <w:pPr>
+              <w:spacing w:afterAutospacing="0"/>
+              <w:jc w:val="both"/>
+            </w:pPr>
+            <w:r>
+              <w:t>131.4</w:t>
+            </w:r>
+          </w:p>
+        </w:tc>
+        <w:tc>
+          <w:tcPr>
+            <w:tcW w:w="2784" w:type="dxa"/>
+          </w:tcPr>
+          <w:p>
+            <w:pPr>
+              <w:spacing w:afterAutospacing="0"/>
+              <w:jc w:val="both"/>
+            </w:pPr>
+            <w:r>
+              <w:t>91,55</w:t>
+            </w:r>
+          </w:p>
+        </w:tc>
+        <w:tc>
+          <w:tcPr>
+            <w:tcW w:w="2492" w:type="dxa"/>
+          </w:tcPr>
+          <w:p>
+            <w:pPr>
+              <w:spacing w:afterAutospacing="0"/>
+              <w:jc w:val="both"/>
+            </w:pPr>
+            <w:r>
+              <w:t>N/A</w:t>
+            </w:r>
           </w:p>
         </w:tc>
       </w:tr>
       <w:tr>
         <w:tc>
           <w:tcPr>
-            <w:tcW w:w="2748" w:type="dxa"/>
+            <w:tcW w:w="2693" w:type="dxa"/>
           </w:tcPr>
           <w:p>
             <w:pPr>
@@ -3017,42 +3007,51 @@
         </w:tc>
         <w:tc>
           <w:tcPr>
-            <w:tcW w:w="2885" w:type="dxa"/>
-          </w:tcPr>
-          <w:p>
-            <w:pPr>
-              <w:spacing w:afterAutospacing="0"/>
-              <w:jc w:val="both"/>
-            </w:pPr>
-          </w:p>
-        </w:tc>
-        <w:tc>
-          <w:tcPr>
-            <w:tcW w:w="2862" w:type="dxa"/>
-          </w:tcPr>
-          <w:p>
-            <w:pPr>
-              <w:spacing w:afterAutospacing="0"/>
-              <w:jc w:val="both"/>
-            </w:pPr>
-          </w:p>
-        </w:tc>
-        <w:tc>
-          <w:tcPr>
-            <w:tcW w:w="2521" w:type="dxa"/>
-          </w:tcPr>
-          <w:p>
-            <w:pPr>
-              <w:spacing w:afterAutospacing="0"/>
-              <w:jc w:val="both"/>
-            </w:pPr>
+            <w:tcW w:w="2821" w:type="dxa"/>
+          </w:tcPr>
+          <w:p>
+            <w:pPr>
+              <w:spacing w:afterAutospacing="0"/>
+              <w:jc w:val="both"/>
+            </w:pPr>
+            <w:r>
+              <w:t>145,31</w:t>
+            </w:r>
+          </w:p>
+        </w:tc>
+        <w:tc>
+          <w:tcPr>
+            <w:tcW w:w="2784" w:type="dxa"/>
+          </w:tcPr>
+          <w:p>
+            <w:pPr>
+              <w:spacing w:afterAutospacing="0"/>
+              <w:jc w:val="both"/>
+            </w:pPr>
+            <w:r>
+              <w:t>132,03</w:t>
+            </w:r>
+          </w:p>
+        </w:tc>
+        <w:tc>
+          <w:tcPr>
+            <w:tcW w:w="2492" w:type="dxa"/>
+          </w:tcPr>
+          <w:p>
+            <w:pPr>
+              <w:spacing w:afterAutospacing="0"/>
+              <w:jc w:val="both"/>
+            </w:pPr>
+            <w:r>
+              <w:t>N/A</w:t>
+            </w:r>
           </w:p>
         </w:tc>
       </w:tr>
       <w:tr>
         <w:tc>
           <w:tcPr>
-            <w:tcW w:w="2748" w:type="dxa"/>
+            <w:tcW w:w="2693" w:type="dxa"/>
           </w:tcPr>
           <w:p>
             <w:pPr>
@@ -3066,42 +3065,51 @@
         </w:tc>
         <w:tc>
           <w:tcPr>
-            <w:tcW w:w="2885" w:type="dxa"/>
-          </w:tcPr>
-          <w:p>
-            <w:pPr>
-              <w:spacing w:afterAutospacing="0"/>
-              <w:jc w:val="both"/>
-            </w:pPr>
-          </w:p>
-        </w:tc>
-        <w:tc>
-          <w:tcPr>
-            <w:tcW w:w="2862" w:type="dxa"/>
-          </w:tcPr>
-          <w:p>
-            <w:pPr>
-              <w:spacing w:afterAutospacing="0"/>
-              <w:jc w:val="both"/>
-            </w:pPr>
-          </w:p>
-        </w:tc>
-        <w:tc>
-          <w:tcPr>
-            <w:tcW w:w="2521" w:type="dxa"/>
-          </w:tcPr>
-          <w:p>
-            <w:pPr>
-              <w:spacing w:afterAutospacing="0"/>
-              <w:jc w:val="both"/>
-            </w:pPr>
+            <w:tcW w:w="2821" w:type="dxa"/>
+          </w:tcPr>
+          <w:p>
+            <w:pPr>
+              <w:spacing w:afterAutospacing="0"/>
+              <w:jc w:val="both"/>
+            </w:pPr>
+            <w:r>
+              <w:t>377</w:t>
+            </w:r>
+          </w:p>
+        </w:tc>
+        <w:tc>
+          <w:tcPr>
+            <w:tcW w:w="2784" w:type="dxa"/>
+          </w:tcPr>
+          <w:p>
+            <w:pPr>
+              <w:spacing w:afterAutospacing="0"/>
+              <w:jc w:val="both"/>
+            </w:pPr>
+            <w:r>
+              <w:t>249,54</w:t>
+            </w:r>
+          </w:p>
+        </w:tc>
+        <w:tc>
+          <w:tcPr>
+            <w:tcW w:w="2492" w:type="dxa"/>
+          </w:tcPr>
+          <w:p>
+            <w:pPr>
+              <w:spacing w:afterAutospacing="0"/>
+              <w:jc w:val="both"/>
+            </w:pPr>
+            <w:r>
+              <w:t>N/A</w:t>
+            </w:r>
           </w:p>
         </w:tc>
       </w:tr>
       <w:tr>
         <w:tc>
           <w:tcPr>
-            <w:tcW w:w="2748" w:type="dxa"/>
+            <w:tcW w:w="2693" w:type="dxa"/>
           </w:tcPr>
           <w:p>
             <w:pPr>
@@ -3115,42 +3123,51 @@
         </w:tc>
         <w:tc>
           <w:tcPr>
-            <w:tcW w:w="2885" w:type="dxa"/>
-          </w:tcPr>
-          <w:p>
-            <w:pPr>
-              <w:spacing w:afterAutospacing="0"/>
-              <w:jc w:val="both"/>
-            </w:pPr>
-          </w:p>
-        </w:tc>
-        <w:tc>
-          <w:tcPr>
-            <w:tcW w:w="2862" w:type="dxa"/>
-          </w:tcPr>
-          <w:p>
-            <w:pPr>
-              <w:spacing w:afterAutospacing="0"/>
-              <w:jc w:val="both"/>
-            </w:pPr>
-          </w:p>
-        </w:tc>
-        <w:tc>
-          <w:tcPr>
-            <w:tcW w:w="2521" w:type="dxa"/>
-          </w:tcPr>
-          <w:p>
-            <w:pPr>
-              <w:spacing w:afterAutospacing="0"/>
-              <w:jc w:val="both"/>
-            </w:pPr>
+            <w:tcW w:w="2821" w:type="dxa"/>
+          </w:tcPr>
+          <w:p>
+            <w:pPr>
+              <w:spacing w:afterAutospacing="0"/>
+              <w:jc w:val="both"/>
+            </w:pPr>
+            <w:r>
+              <w:t>206,64</w:t>
+            </w:r>
+          </w:p>
+        </w:tc>
+        <w:tc>
+          <w:tcPr>
+            <w:tcW w:w="2784" w:type="dxa"/>
+          </w:tcPr>
+          <w:p>
+            <w:pPr>
+              <w:spacing w:afterAutospacing="0"/>
+              <w:jc w:val="both"/>
+            </w:pPr>
+            <w:r>
+              <w:t>69,67</w:t>
+            </w:r>
+          </w:p>
+        </w:tc>
+        <w:tc>
+          <w:tcPr>
+            <w:tcW w:w="2492" w:type="dxa"/>
+          </w:tcPr>
+          <w:p>
+            <w:pPr>
+              <w:spacing w:afterAutospacing="0"/>
+              <w:jc w:val="both"/>
+            </w:pPr>
+            <w:r>
+              <w:t>N/A</w:t>
+            </w:r>
           </w:p>
         </w:tc>
       </w:tr>
       <w:tr>
         <w:tc>
           <w:tcPr>
-            <w:tcW w:w="2748" w:type="dxa"/>
+            <w:tcW w:w="2693" w:type="dxa"/>
           </w:tcPr>
           <w:p>
             <w:pPr>
@@ -3164,91 +3181,110 @@
         </w:tc>
         <w:tc>
           <w:tcPr>
-            <w:tcW w:w="2885" w:type="dxa"/>
-          </w:tcPr>
-          <w:p>
-            <w:pPr>
-              <w:spacing w:afterAutospacing="0"/>
-              <w:jc w:val="both"/>
-            </w:pPr>
-          </w:p>
-        </w:tc>
-        <w:tc>
-          <w:tcPr>
-            <w:tcW w:w="2862" w:type="dxa"/>
-          </w:tcPr>
-          <w:p>
-            <w:pPr>
-              <w:spacing w:afterAutospacing="0"/>
-              <w:jc w:val="both"/>
-            </w:pPr>
-          </w:p>
-        </w:tc>
-        <w:tc>
-          <w:tcPr>
-            <w:tcW w:w="2521" w:type="dxa"/>
-          </w:tcPr>
-          <w:p>
-            <w:pPr>
-              <w:spacing w:afterAutospacing="0"/>
-              <w:jc w:val="both"/>
-            </w:pPr>
+            <w:tcW w:w="2821" w:type="dxa"/>
+          </w:tcPr>
+          <w:p>
+            <w:pPr>
+              <w:spacing w:afterAutospacing="0"/>
+              <w:jc w:val="both"/>
+            </w:pPr>
+            <w:r>
+              <w:t>218,36</w:t>
+            </w:r>
+          </w:p>
+        </w:tc>
+        <w:tc>
+          <w:tcPr>
+            <w:tcW w:w="2784" w:type="dxa"/>
+          </w:tcPr>
+          <w:p>
+            <w:pPr>
+              <w:spacing w:afterAutospacing="0"/>
+              <w:jc w:val="both"/>
+            </w:pPr>
+            <w:r>
+              <w:t>97,05</w:t>
+            </w:r>
+          </w:p>
+        </w:tc>
+        <w:tc>
+          <w:tcPr>
+            <w:tcW w:w="2492" w:type="dxa"/>
+          </w:tcPr>
+          <w:p>
+            <w:pPr>
+              <w:spacing w:afterAutospacing="0"/>
+              <w:jc w:val="both"/>
+            </w:pPr>
+            <w:r>
+              <w:t>N/A</w:t>
+            </w:r>
           </w:p>
         </w:tc>
       </w:tr>
       <w:tr>
         <w:tc>
           <w:tcPr>
-            <w:tcW w:w="2748" w:type="dxa"/>
-          </w:tcPr>
-          <w:p>
-            <w:pPr>
-              <w:spacing w:afterAutospacing="0"/>
-              <w:jc w:val="both"/>
-            </w:pPr>
-            <w:r>
+            <w:tcW w:w="2693" w:type="dxa"/>
+          </w:tcPr>
+          <w:p>
+            <w:pPr>
+              <w:spacing w:afterAutospacing="0"/>
+              <w:jc w:val="both"/>
+            </w:pPr>
+            <w:r>
+              <w:lastRenderedPageBreak/>
               <w:t>Informes</w:t>
             </w:r>
           </w:p>
         </w:tc>
         <w:tc>
           <w:tcPr>
-            <w:tcW w:w="2885" w:type="dxa"/>
-          </w:tcPr>
-          <w:p>
-            <w:pPr>
-              <w:spacing w:afterAutospacing="0"/>
-              <w:jc w:val="both"/>
-            </w:pPr>
-          </w:p>
-        </w:tc>
-        <w:tc>
-          <w:tcPr>
-            <w:tcW w:w="2862" w:type="dxa"/>
-          </w:tcPr>
-          <w:p>
-            <w:pPr>
-              <w:spacing w:afterAutospacing="0"/>
-              <w:jc w:val="both"/>
-            </w:pPr>
-          </w:p>
-        </w:tc>
-        <w:tc>
-          <w:tcPr>
-            <w:tcW w:w="2521" w:type="dxa"/>
-          </w:tcPr>
-          <w:p>
-            <w:pPr>
-              <w:spacing w:afterAutospacing="0"/>
-              <w:jc w:val="both"/>
-            </w:pPr>
+            <w:tcW w:w="2821" w:type="dxa"/>
+          </w:tcPr>
+          <w:p>
+            <w:pPr>
+              <w:spacing w:afterAutospacing="0"/>
+              <w:jc w:val="both"/>
+            </w:pPr>
+            <w:r>
+              <w:t>206,39</w:t>
+            </w:r>
+          </w:p>
+        </w:tc>
+        <w:tc>
+          <w:tcPr>
+            <w:tcW w:w="2784" w:type="dxa"/>
+          </w:tcPr>
+          <w:p>
+            <w:pPr>
+              <w:spacing w:afterAutospacing="0"/>
+              <w:jc w:val="both"/>
+            </w:pPr>
+            <w:r>
+              <w:t>30,05</w:t>
+            </w:r>
+          </w:p>
+        </w:tc>
+        <w:tc>
+          <w:tcPr>
+            <w:tcW w:w="2492" w:type="dxa"/>
+          </w:tcPr>
+          <w:p>
+            <w:pPr>
+              <w:spacing w:afterAutospacing="0"/>
+              <w:jc w:val="both"/>
+            </w:pPr>
+            <w:r>
+              <w:t>N/A</w:t>
+            </w:r>
           </w:p>
         </w:tc>
       </w:tr>
       <w:tr>
         <w:tc>
           <w:tcPr>
-            <w:tcW w:w="2748" w:type="dxa"/>
+            <w:tcW w:w="2693" w:type="dxa"/>
           </w:tcPr>
           <w:p>
             <w:pPr>
@@ -3262,35 +3298,44 @@
         </w:tc>
         <w:tc>
           <w:tcPr>
-            <w:tcW w:w="2885" w:type="dxa"/>
-          </w:tcPr>
-          <w:p>
-            <w:pPr>
-              <w:spacing w:afterAutospacing="0"/>
-              <w:jc w:val="both"/>
-            </w:pPr>
-          </w:p>
-        </w:tc>
-        <w:tc>
-          <w:tcPr>
-            <w:tcW w:w="2862" w:type="dxa"/>
-          </w:tcPr>
-          <w:p>
-            <w:pPr>
-              <w:spacing w:afterAutospacing="0"/>
-              <w:jc w:val="both"/>
-            </w:pPr>
-          </w:p>
-        </w:tc>
-        <w:tc>
-          <w:tcPr>
-            <w:tcW w:w="2521" w:type="dxa"/>
-          </w:tcPr>
-          <w:p>
-            <w:pPr>
-              <w:spacing w:afterAutospacing="0"/>
-              <w:jc w:val="both"/>
-            </w:pPr>
+            <w:tcW w:w="2821" w:type="dxa"/>
+          </w:tcPr>
+          <w:p>
+            <w:pPr>
+              <w:spacing w:afterAutospacing="0"/>
+              <w:jc w:val="both"/>
+            </w:pPr>
+            <w:r>
+              <w:t>62,27</w:t>
+            </w:r>
+          </w:p>
+        </w:tc>
+        <w:tc>
+          <w:tcPr>
+            <w:tcW w:w="2784" w:type="dxa"/>
+          </w:tcPr>
+          <w:p>
+            <w:pPr>
+              <w:spacing w:afterAutospacing="0"/>
+              <w:jc w:val="both"/>
+            </w:pPr>
+            <w:r>
+              <w:t>1,33</w:t>
+            </w:r>
+          </w:p>
+        </w:tc>
+        <w:tc>
+          <w:tcPr>
+            <w:tcW w:w="2492" w:type="dxa"/>
+          </w:tcPr>
+          <w:p>
+            <w:pPr>
+              <w:spacing w:afterAutospacing="0"/>
+              <w:jc w:val="both"/>
+            </w:pPr>
+            <w:r>
+              <w:t>N/A</w:t>
+            </w:r>
           </w:p>
         </w:tc>
       </w:tr>
@@ -3334,10 +3379,10 @@
         <w:tblLook w:val="04A0" w:firstRow="1" w:lastRow="0" w:firstColumn="1" w:lastColumn="0" w:noHBand="0" w:noVBand="1"/>
       </w:tblPr>
       <w:tblGrid>
-        <w:gridCol w:w="2735"/>
-        <w:gridCol w:w="2735"/>
-        <w:gridCol w:w="2735"/>
-        <w:gridCol w:w="2735"/>
+        <w:gridCol w:w="2698"/>
+        <w:gridCol w:w="2698"/>
+        <w:gridCol w:w="2697"/>
+        <w:gridCol w:w="2697"/>
       </w:tblGrid>
       <w:tr>
         <w:tc>
@@ -3350,24 +3395,9 @@
               <w:spacing w:afterAutospacing="0"/>
               <w:jc w:val="both"/>
             </w:pPr>
-          </w:p>
-          <w:p>
-            <w:pPr>
-              <w:spacing w:afterAutospacing="0"/>
-              <w:jc w:val="both"/>
-            </w:pPr>
-          </w:p>
-          <w:p>
-            <w:pPr>
-              <w:spacing w:afterAutospacing="0"/>
-              <w:jc w:val="both"/>
-            </w:pPr>
-          </w:p>
-          <w:p>
-            <w:pPr>
-              <w:spacing w:afterAutospacing="0"/>
-              <w:jc w:val="both"/>
-            </w:pPr>
+            <w:r>
+              <w:t>Se ha realizado un informe de cierre, un informe de lecciones aprendidas y una presentación para la reunión de cierre</w:t>
+            </w:r>
           </w:p>
         </w:tc>
       </w:tr>
